--- a/DescricaoSW.docx
+++ b/DescricaoSW.docx
@@ -5,11 +5,47 @@
     <w:p>
       <w:pPr>
         <w:rPr>
-          <w:lang w:val="pt-BR"/>
-        </w:rPr>
-      </w:pPr>
-      <w:r>
-        <w:rPr>
+          <w:rFonts w:ascii="Times New Roman" w:hAnsi="Times New Roman" w:cs="Times New Roman"/>
+          <w:sz w:val="44"/>
+          <w:szCs w:val="44"/>
+          <w:lang w:val="pt-BR"/>
+        </w:rPr>
+      </w:pPr>
+      <w:r>
+        <w:rPr>
+          <w:rFonts w:ascii="Times New Roman" w:hAnsi="Times New Roman" w:cs="Times New Roman"/>
+          <w:b/>
+          <w:sz w:val="44"/>
+          <w:szCs w:val="44"/>
+          <w:lang w:val="pt-BR"/>
+        </w:rPr>
+        <w:t>Descrição do Software</w:t>
+      </w:r>
+      <w:r>
+        <w:rPr>
+          <w:rFonts w:ascii="Times New Roman" w:hAnsi="Times New Roman" w:cs="Times New Roman"/>
+          <w:b/>
+          <w:sz w:val="44"/>
+          <w:szCs w:val="44"/>
+          <w:lang w:val="pt-BR"/>
+        </w:rPr>
+        <w:t>:</w:t>
+      </w:r>
+    </w:p>
+    <w:p>
+      <w:pPr>
+        <w:rPr>
+          <w:rFonts w:ascii="Times New Roman" w:hAnsi="Times New Roman" w:cs="Times New Roman"/>
+          <w:sz w:val="24"/>
+          <w:szCs w:val="24"/>
+          <w:lang w:val="pt-BR"/>
+        </w:rPr>
+      </w:pPr>
+      <w:r>
+        <w:rPr>
+          <w:rFonts w:ascii="Times New Roman" w:hAnsi="Times New Roman" w:cs="Times New Roman"/>
+          <w:sz w:val="24"/>
+          <w:szCs w:val="24"/>
           <w:lang w:val="pt-BR"/>
         </w:rPr>
         <w:t>O software inicializa:</w:t>
@@ -24,20 +60,29 @@
         </w:numPr>
         <w:ind w:left="851"/>
         <w:rPr>
-          <w:lang w:val="pt-BR"/>
-        </w:rPr>
-      </w:pPr>
-      <w:r>
-        <w:rPr>
+          <w:rFonts w:ascii="Times New Roman" w:hAnsi="Times New Roman" w:cs="Times New Roman"/>
+          <w:sz w:val="24"/>
+          <w:szCs w:val="24"/>
+          <w:lang w:val="pt-BR"/>
+        </w:rPr>
+      </w:pPr>
+      <w:r>
+        <w:rPr>
+          <w:rFonts w:ascii="Times New Roman" w:hAnsi="Times New Roman" w:cs="Times New Roman"/>
+          <w:sz w:val="24"/>
+          <w:szCs w:val="24"/>
           <w:lang w:val="pt-BR"/>
         </w:rPr>
         <w:t>Módulo I2C</w:t>
       </w:r>
       <w:r>
         <w:rPr>
-          <w:lang w:val="pt-BR"/>
-        </w:rPr>
-        <w:t>,</w:t>
+          <w:rFonts w:ascii="Times New Roman" w:hAnsi="Times New Roman" w:cs="Times New Roman"/>
+          <w:sz w:val="24"/>
+          <w:szCs w:val="24"/>
+          <w:lang w:val="pt-BR"/>
+        </w:rPr>
+        <w:t>;</w:t>
       </w:r>
     </w:p>
     <w:p>
@@ -49,20 +94,20 @@
         </w:numPr>
         <w:ind w:left="851"/>
         <w:rPr>
-          <w:lang w:val="pt-BR"/>
-        </w:rPr>
-      </w:pPr>
-      <w:r>
-        <w:rPr>
-          <w:lang w:val="pt-BR"/>
-        </w:rPr>
-        <w:t>Um flag para saber qual tela está sendo exibida</w:t>
-      </w:r>
-      <w:r>
-        <w:rPr>
-          <w:lang w:val="pt-BR"/>
-        </w:rPr>
-        <w:t>,</w:t>
+          <w:rFonts w:ascii="Times New Roman" w:hAnsi="Times New Roman" w:cs="Times New Roman"/>
+          <w:sz w:val="24"/>
+          <w:szCs w:val="24"/>
+          <w:lang w:val="pt-BR"/>
+        </w:rPr>
+      </w:pPr>
+      <w:r>
+        <w:rPr>
+          <w:rFonts w:ascii="Times New Roman" w:hAnsi="Times New Roman" w:cs="Times New Roman"/>
+          <w:sz w:val="24"/>
+          <w:szCs w:val="24"/>
+          <w:lang w:val="pt-BR"/>
+        </w:rPr>
+        <w:t>Módulo SSP;</w:t>
       </w:r>
     </w:p>
     <w:p>
@@ -74,20 +119,29 @@
         </w:numPr>
         <w:ind w:left="851"/>
         <w:rPr>
-          <w:lang w:val="pt-BR"/>
-        </w:rPr>
-      </w:pPr>
-      <w:r>
-        <w:rPr>
-          <w:lang w:val="pt-BR"/>
-        </w:rPr>
-        <w:t>Inicializa o Display</w:t>
-      </w:r>
-      <w:r>
-        <w:rPr>
-          <w:lang w:val="pt-BR"/>
-        </w:rPr>
-        <w:t>,</w:t>
+          <w:rFonts w:ascii="Times New Roman" w:hAnsi="Times New Roman" w:cs="Times New Roman"/>
+          <w:sz w:val="24"/>
+          <w:szCs w:val="24"/>
+          <w:lang w:val="pt-BR"/>
+        </w:rPr>
+      </w:pPr>
+      <w:r>
+        <w:rPr>
+          <w:rFonts w:ascii="Times New Roman" w:hAnsi="Times New Roman" w:cs="Times New Roman"/>
+          <w:sz w:val="24"/>
+          <w:szCs w:val="24"/>
+          <w:lang w:val="pt-BR"/>
+        </w:rPr>
+        <w:t>Um flag para saber qual tela está sendo exibida</w:t>
+      </w:r>
+      <w:r>
+        <w:rPr>
+          <w:rFonts w:ascii="Times New Roman" w:hAnsi="Times New Roman" w:cs="Times New Roman"/>
+          <w:sz w:val="24"/>
+          <w:szCs w:val="24"/>
+          <w:lang w:val="pt-BR"/>
+        </w:rPr>
+        <w:t>;</w:t>
       </w:r>
     </w:p>
     <w:p>
@@ -99,20 +153,20 @@
         </w:numPr>
         <w:ind w:left="851"/>
         <w:rPr>
-          <w:lang w:val="pt-BR"/>
-        </w:rPr>
-      </w:pPr>
-      <w:r>
-        <w:rPr>
-          <w:lang w:val="pt-BR"/>
-        </w:rPr>
-        <w:t>Seta o range de operação do sensor de luminosidade</w:t>
-      </w:r>
-      <w:r>
-        <w:rPr>
-          <w:lang w:val="pt-BR"/>
-        </w:rPr>
-        <w:t>,</w:t>
+          <w:rFonts w:ascii="Times New Roman" w:hAnsi="Times New Roman" w:cs="Times New Roman"/>
+          <w:sz w:val="24"/>
+          <w:szCs w:val="24"/>
+          <w:lang w:val="pt-BR"/>
+        </w:rPr>
+      </w:pPr>
+      <w:r>
+        <w:rPr>
+          <w:rFonts w:ascii="Times New Roman" w:hAnsi="Times New Roman" w:cs="Times New Roman"/>
+          <w:sz w:val="24"/>
+          <w:szCs w:val="24"/>
+          <w:lang w:val="pt-BR"/>
+        </w:rPr>
+        <w:t>Botão em estado zero</w:t>
       </w:r>
     </w:p>
     <w:p>
@@ -124,20 +178,20 @@
         </w:numPr>
         <w:ind w:left="851"/>
         <w:rPr>
-          <w:lang w:val="pt-BR"/>
-        </w:rPr>
-      </w:pPr>
-      <w:r>
-        <w:rPr>
-          <w:lang w:val="pt-BR"/>
-        </w:rPr>
-        <w:t>Limpa o display</w:t>
-      </w:r>
-      <w:r>
-        <w:rPr>
-          <w:lang w:val="pt-BR"/>
-        </w:rPr>
-        <w:t>,</w:t>
+          <w:rFonts w:ascii="Times New Roman" w:hAnsi="Times New Roman" w:cs="Times New Roman"/>
+          <w:sz w:val="24"/>
+          <w:szCs w:val="24"/>
+          <w:lang w:val="pt-BR"/>
+        </w:rPr>
+      </w:pPr>
+      <w:r>
+        <w:rPr>
+          <w:rFonts w:ascii="Times New Roman" w:hAnsi="Times New Roman" w:cs="Times New Roman"/>
+          <w:sz w:val="24"/>
+          <w:szCs w:val="24"/>
+          <w:lang w:val="pt-BR"/>
+        </w:rPr>
+        <w:t>Habilita sensor de luz</w:t>
       </w:r>
     </w:p>
     <w:p>
@@ -149,17 +203,26 @@
         </w:numPr>
         <w:ind w:left="851"/>
         <w:rPr>
-          <w:lang w:val="pt-BR"/>
-        </w:rPr>
-      </w:pPr>
-      <w:r>
-        <w:rPr>
-          <w:lang w:val="pt-BR"/>
-        </w:rPr>
-        <w:t>Inicializa o TCP</w:t>
-      </w:r>
-      <w:r>
-        <w:rPr>
+          <w:rFonts w:ascii="Times New Roman" w:hAnsi="Times New Roman" w:cs="Times New Roman"/>
+          <w:sz w:val="24"/>
+          <w:szCs w:val="24"/>
+          <w:lang w:val="pt-BR"/>
+        </w:rPr>
+      </w:pPr>
+      <w:r>
+        <w:rPr>
+          <w:rFonts w:ascii="Times New Roman" w:hAnsi="Times New Roman" w:cs="Times New Roman"/>
+          <w:sz w:val="24"/>
+          <w:szCs w:val="24"/>
+          <w:lang w:val="pt-BR"/>
+        </w:rPr>
+        <w:t>Inicializa o Display</w:t>
+      </w:r>
+      <w:r>
+        <w:rPr>
+          <w:rFonts w:ascii="Times New Roman" w:hAnsi="Times New Roman" w:cs="Times New Roman"/>
+          <w:sz w:val="24"/>
+          <w:szCs w:val="24"/>
           <w:lang w:val="pt-BR"/>
         </w:rPr>
         <w:t>,</w:t>
@@ -174,17 +237,26 @@
         </w:numPr>
         <w:ind w:left="851"/>
         <w:rPr>
-          <w:lang w:val="pt-BR"/>
-        </w:rPr>
-      </w:pPr>
-      <w:r>
-        <w:rPr>
-          <w:lang w:val="pt-BR"/>
-        </w:rPr>
-        <w:t>Limpa o status do servidor HTTP</w:t>
-      </w:r>
-      <w:r>
-        <w:rPr>
+          <w:rFonts w:ascii="Times New Roman" w:hAnsi="Times New Roman" w:cs="Times New Roman"/>
+          <w:sz w:val="24"/>
+          <w:szCs w:val="24"/>
+          <w:lang w:val="pt-BR"/>
+        </w:rPr>
+      </w:pPr>
+      <w:r>
+        <w:rPr>
+          <w:rFonts w:ascii="Times New Roman" w:hAnsi="Times New Roman" w:cs="Times New Roman"/>
+          <w:sz w:val="24"/>
+          <w:szCs w:val="24"/>
+          <w:lang w:val="pt-BR"/>
+        </w:rPr>
+        <w:t>Seta o range de operação do sensor de luminosidade</w:t>
+      </w:r>
+      <w:r>
+        <w:rPr>
+          <w:rFonts w:ascii="Times New Roman" w:hAnsi="Times New Roman" w:cs="Times New Roman"/>
+          <w:sz w:val="24"/>
+          <w:szCs w:val="24"/>
           <w:lang w:val="pt-BR"/>
         </w:rPr>
         <w:t>,</w:t>
@@ -199,17 +271,146 @@
         </w:numPr>
         <w:ind w:left="851"/>
         <w:rPr>
-          <w:lang w:val="pt-BR"/>
-        </w:rPr>
-      </w:pPr>
-      <w:r>
-        <w:rPr>
-          <w:lang w:val="pt-BR"/>
-        </w:rPr>
-        <w:t>Seta a porta TCP que queremos escutar</w:t>
-      </w:r>
-      <w:r>
-        <w:rPr>
+          <w:rFonts w:ascii="Times New Roman" w:hAnsi="Times New Roman" w:cs="Times New Roman"/>
+          <w:sz w:val="24"/>
+          <w:szCs w:val="24"/>
+          <w:lang w:val="pt-BR"/>
+        </w:rPr>
+      </w:pPr>
+      <w:r>
+        <w:rPr>
+          <w:rFonts w:ascii="Times New Roman" w:hAnsi="Times New Roman" w:cs="Times New Roman"/>
+          <w:sz w:val="24"/>
+          <w:szCs w:val="24"/>
+          <w:lang w:val="pt-BR"/>
+        </w:rPr>
+        <w:t>Limpa o display</w:t>
+      </w:r>
+      <w:r>
+        <w:rPr>
+          <w:rFonts w:ascii="Times New Roman" w:hAnsi="Times New Roman" w:cs="Times New Roman"/>
+          <w:sz w:val="24"/>
+          <w:szCs w:val="24"/>
+          <w:lang w:val="pt-BR"/>
+        </w:rPr>
+        <w:t>,</w:t>
+      </w:r>
+    </w:p>
+    <w:p>
+      <w:pPr>
+        <w:pStyle w:val="PargrafodaLista"/>
+        <w:numPr>
+          <w:ilvl w:val="0"/>
+          <w:numId w:val="1"/>
+        </w:numPr>
+        <w:ind w:left="851"/>
+        <w:rPr>
+          <w:rFonts w:ascii="Times New Roman" w:hAnsi="Times New Roman" w:cs="Times New Roman"/>
+          <w:sz w:val="24"/>
+          <w:szCs w:val="24"/>
+          <w:lang w:val="pt-BR"/>
+        </w:rPr>
+      </w:pPr>
+      <w:r>
+        <w:rPr>
+          <w:rFonts w:ascii="Times New Roman" w:hAnsi="Times New Roman" w:cs="Times New Roman"/>
+          <w:sz w:val="24"/>
+          <w:szCs w:val="24"/>
+          <w:lang w:val="pt-BR"/>
+        </w:rPr>
+        <w:t>Inicializa o TCP</w:t>
+      </w:r>
+      <w:r>
+        <w:rPr>
+          <w:rFonts w:ascii="Times New Roman" w:hAnsi="Times New Roman" w:cs="Times New Roman"/>
+          <w:sz w:val="24"/>
+          <w:szCs w:val="24"/>
+          <w:lang w:val="pt-BR"/>
+        </w:rPr>
+        <w:t>,</w:t>
+      </w:r>
+    </w:p>
+    <w:p>
+      <w:pPr>
+        <w:pStyle w:val="PargrafodaLista"/>
+        <w:numPr>
+          <w:ilvl w:val="0"/>
+          <w:numId w:val="1"/>
+        </w:numPr>
+        <w:ind w:left="851"/>
+        <w:rPr>
+          <w:rFonts w:ascii="Times New Roman" w:hAnsi="Times New Roman" w:cs="Times New Roman"/>
+          <w:sz w:val="24"/>
+          <w:szCs w:val="24"/>
+          <w:lang w:val="pt-BR"/>
+        </w:rPr>
+      </w:pPr>
+      <w:r>
+        <w:rPr>
+          <w:rFonts w:ascii="Times New Roman" w:hAnsi="Times New Roman" w:cs="Times New Roman"/>
+          <w:sz w:val="24"/>
+          <w:szCs w:val="24"/>
+          <w:lang w:val="pt-BR"/>
+        </w:rPr>
+        <w:t>Limpa o status do servidor HTTP</w:t>
+      </w:r>
+      <w:r>
+        <w:rPr>
+          <w:rFonts w:ascii="Times New Roman" w:hAnsi="Times New Roman" w:cs="Times New Roman"/>
+          <w:sz w:val="24"/>
+          <w:szCs w:val="24"/>
+          <w:lang w:val="pt-BR"/>
+        </w:rPr>
+        <w:t>,</w:t>
+      </w:r>
+    </w:p>
+    <w:p>
+      <w:pPr>
+        <w:pStyle w:val="PargrafodaLista"/>
+        <w:numPr>
+          <w:ilvl w:val="0"/>
+          <w:numId w:val="1"/>
+        </w:numPr>
+        <w:ind w:left="851"/>
+        <w:rPr>
+          <w:rFonts w:ascii="Times New Roman" w:hAnsi="Times New Roman" w:cs="Times New Roman"/>
+          <w:sz w:val="24"/>
+          <w:szCs w:val="24"/>
+          <w:lang w:val="pt-BR"/>
+        </w:rPr>
+      </w:pPr>
+      <w:r>
+        <w:rPr>
+          <w:rFonts w:ascii="Times New Roman" w:hAnsi="Times New Roman" w:cs="Times New Roman"/>
+          <w:sz w:val="24"/>
+          <w:szCs w:val="24"/>
+          <w:lang w:val="pt-BR"/>
+        </w:rPr>
+        <w:t>Seta a porta</w:t>
+      </w:r>
+      <w:r>
+        <w:rPr>
+          <w:rFonts w:ascii="Times New Roman" w:hAnsi="Times New Roman" w:cs="Times New Roman"/>
+          <w:sz w:val="24"/>
+          <w:szCs w:val="24"/>
+          <w:lang w:val="pt-BR"/>
+        </w:rPr>
+        <w:tab/>
+      </w:r>
+      <w:r>
+        <w:rPr>
+          <w:rFonts w:ascii="Times New Roman" w:hAnsi="Times New Roman" w:cs="Times New Roman"/>
+          <w:sz w:val="24"/>
+          <w:szCs w:val="24"/>
+          <w:lang w:val="pt-BR"/>
+        </w:rPr>
+        <w:t>TCP que queremos escutar</w:t>
+      </w:r>
+      <w:r>
+        <w:rPr>
+          <w:rFonts w:ascii="Times New Roman" w:hAnsi="Times New Roman" w:cs="Times New Roman"/>
+          <w:sz w:val="24"/>
+          <w:szCs w:val="24"/>
           <w:lang w:val="pt-BR"/>
         </w:rPr>
         <w:t>.</w:t>
@@ -218,17 +419,26 @@
     <w:p>
       <w:pPr>
         <w:rPr>
-          <w:lang w:val="pt-BR"/>
-        </w:rPr>
-      </w:pPr>
-      <w:r>
-        <w:rPr>
+          <w:rFonts w:ascii="Times New Roman" w:hAnsi="Times New Roman" w:cs="Times New Roman"/>
+          <w:sz w:val="24"/>
+          <w:szCs w:val="24"/>
+          <w:lang w:val="pt-BR"/>
+        </w:rPr>
+      </w:pPr>
+      <w:r>
+        <w:rPr>
+          <w:rFonts w:ascii="Times New Roman" w:hAnsi="Times New Roman" w:cs="Times New Roman"/>
+          <w:sz w:val="24"/>
+          <w:szCs w:val="24"/>
           <w:lang w:val="pt-BR"/>
         </w:rPr>
         <w:t xml:space="preserve">Após as inicializações, o SW fica dentro de um loop infinito, onde verifica </w:t>
       </w:r>
       <w:r>
         <w:rPr>
+          <w:rFonts w:ascii="Times New Roman" w:hAnsi="Times New Roman" w:cs="Times New Roman"/>
+          <w:sz w:val="24"/>
+          <w:szCs w:val="24"/>
           <w:lang w:val="pt-BR"/>
         </w:rPr>
         <w:t xml:space="preserve">se o botão foi pressionado. </w:t>
@@ -237,28 +447,29 @@
     <w:p>
       <w:pPr>
         <w:rPr>
-          <w:lang w:val="pt-BR"/>
-        </w:rPr>
-      </w:pPr>
-      <w:r>
-        <w:rPr>
-          <w:lang w:val="pt-BR"/>
-        </w:rPr>
-        <w:t xml:space="preserve">No loop infinito </w:t>
-      </w:r>
-      <w:proofErr w:type="spellStart"/>
-      <w:r>
-        <w:rPr>
-          <w:lang w:val="pt-BR"/>
-        </w:rPr>
-        <w:t>virifica-se</w:t>
-      </w:r>
-      <w:proofErr w:type="spellEnd"/>
-      <w:r>
-        <w:rPr>
-          <w:lang w:val="pt-BR"/>
-        </w:rPr>
-        <w:t xml:space="preserve">: </w:t>
+          <w:rFonts w:ascii="Times New Roman" w:hAnsi="Times New Roman" w:cs="Times New Roman"/>
+          <w:sz w:val="24"/>
+          <w:szCs w:val="24"/>
+          <w:lang w:val="pt-BR"/>
+        </w:rPr>
+      </w:pPr>
+      <w:r>
+        <w:rPr>
+          <w:rFonts w:ascii="Times New Roman" w:hAnsi="Times New Roman" w:cs="Times New Roman"/>
+          <w:sz w:val="24"/>
+          <w:szCs w:val="24"/>
+          <w:lang w:val="pt-BR"/>
+        </w:rPr>
+        <w:t>No loop infinito ve</w:t>
+      </w:r>
+      <w:r>
+        <w:rPr>
+          <w:rFonts w:ascii="Times New Roman" w:hAnsi="Times New Roman" w:cs="Times New Roman"/>
+          <w:sz w:val="24"/>
+          <w:szCs w:val="24"/>
+          <w:lang w:val="pt-BR"/>
+        </w:rPr>
+        <w:t xml:space="preserve">rifica-se: </w:t>
       </w:r>
     </w:p>
     <w:p>
@@ -270,42 +481,28 @@
         </w:numPr>
         <w:ind w:left="851"/>
         <w:rPr>
-          <w:lang w:val="pt-BR"/>
-        </w:rPr>
-      </w:pPr>
-      <w:r>
-        <w:rPr>
-          <w:lang w:val="pt-BR"/>
-        </w:rPr>
-        <w:t>S</w:t>
-      </w:r>
-      <w:r>
-        <w:rPr>
-          <w:lang w:val="pt-BR"/>
-        </w:rPr>
-        <w:t xml:space="preserve">e flag é igual a 0, </w:t>
-      </w:r>
-      <w:r>
-        <w:rPr>
-          <w:lang w:val="pt-BR"/>
-        </w:rPr>
-        <w:t>configura</w:t>
-      </w:r>
-      <w:r>
-        <w:rPr>
-          <w:lang w:val="pt-BR"/>
-        </w:rPr>
-        <w:t>-se</w:t>
-      </w:r>
-      <w:r>
-        <w:rPr>
-          <w:lang w:val="pt-BR"/>
-        </w:rPr>
-        <w:t xml:space="preserve"> a tela 1 que tem a mensagem “</w:t>
+          <w:rFonts w:ascii="Times New Roman" w:hAnsi="Times New Roman" w:cs="Times New Roman"/>
+          <w:sz w:val="24"/>
+          <w:szCs w:val="24"/>
+          <w:lang w:val="pt-BR"/>
+        </w:rPr>
+      </w:pPr>
+      <w:r>
+        <w:rPr>
+          <w:rFonts w:ascii="Times New Roman" w:hAnsi="Times New Roman" w:cs="Times New Roman"/>
+          <w:sz w:val="24"/>
+          <w:szCs w:val="24"/>
+          <w:lang w:val="pt-BR"/>
+        </w:rPr>
+        <w:t>Se flag é igual a 0, configura-se a tela 1 que tem a mensagem “</w:t>
       </w:r>
       <w:proofErr w:type="spellStart"/>
       <w:r>
         <w:rPr>
+          <w:rFonts w:ascii="Times New Roman" w:hAnsi="Times New Roman" w:cs="Times New Roman"/>
+          <w:i/>
+          <w:sz w:val="24"/>
+          <w:szCs w:val="24"/>
           <w:lang w:val="pt-BR"/>
         </w:rPr>
         <w:t>Easy</w:t>
@@ -313,40 +510,46 @@
       <w:proofErr w:type="spellEnd"/>
       <w:r>
         <w:rPr>
-          <w:lang w:val="pt-BR"/>
-        </w:rPr>
-        <w:t xml:space="preserve"> web Server” </w:t>
-      </w:r>
-      <w:proofErr w:type="gramStart"/>
-      <w:r>
-        <w:rPr>
-          <w:lang w:val="pt-BR"/>
-        </w:rPr>
-        <w:t>e  endereço</w:t>
-      </w:r>
-      <w:proofErr w:type="gramEnd"/>
-      <w:r>
-        <w:rPr>
-          <w:lang w:val="pt-BR"/>
-        </w:rPr>
-        <w:t xml:space="preserve"> </w:t>
-      </w:r>
-      <w:proofErr w:type="spellStart"/>
-      <w:r>
-        <w:rPr>
-          <w:lang w:val="pt-BR"/>
-        </w:rPr>
-        <w:t>ip</w:t>
-      </w:r>
-      <w:proofErr w:type="spellEnd"/>
-      <w:r>
-        <w:rPr>
+          <w:rFonts w:ascii="Times New Roman" w:hAnsi="Times New Roman" w:cs="Times New Roman"/>
+          <w:i/>
+          <w:sz w:val="24"/>
+          <w:szCs w:val="24"/>
+          <w:lang w:val="pt-BR"/>
+        </w:rPr>
+        <w:t xml:space="preserve"> web</w:t>
+      </w:r>
+      <w:r>
+        <w:rPr>
+          <w:rFonts w:ascii="Times New Roman" w:hAnsi="Times New Roman" w:cs="Times New Roman"/>
+          <w:sz w:val="24"/>
+          <w:szCs w:val="24"/>
+          <w:lang w:val="pt-BR"/>
+        </w:rPr>
+        <w:t xml:space="preserve"> Server” e</w:t>
+      </w:r>
+      <w:r>
+        <w:rPr>
+          <w:rFonts w:ascii="Times New Roman" w:hAnsi="Times New Roman" w:cs="Times New Roman"/>
+          <w:sz w:val="24"/>
+          <w:szCs w:val="24"/>
+          <w:lang w:val="pt-BR"/>
+        </w:rPr>
+        <w:t xml:space="preserve"> o endereço IP</w:t>
+      </w:r>
+      <w:r>
+        <w:rPr>
+          <w:rFonts w:ascii="Times New Roman" w:hAnsi="Times New Roman" w:cs="Times New Roman"/>
+          <w:sz w:val="24"/>
+          <w:szCs w:val="24"/>
           <w:lang w:val="pt-BR"/>
         </w:rPr>
         <w:t xml:space="preserve"> que foi configurado na placa.</w:t>
       </w:r>
       <w:r>
         <w:rPr>
+          <w:rFonts w:ascii="Times New Roman" w:hAnsi="Times New Roman" w:cs="Times New Roman"/>
+          <w:sz w:val="24"/>
+          <w:szCs w:val="24"/>
           <w:lang w:val="pt-BR"/>
         </w:rPr>
         <w:t xml:space="preserve"> </w:t>
@@ -361,11 +564,17 @@
         </w:numPr>
         <w:ind w:left="851"/>
         <w:rPr>
-          <w:lang w:val="pt-BR"/>
-        </w:rPr>
-      </w:pPr>
-      <w:r>
-        <w:rPr>
+          <w:rFonts w:ascii="Times New Roman" w:hAnsi="Times New Roman" w:cs="Times New Roman"/>
+          <w:sz w:val="24"/>
+          <w:szCs w:val="24"/>
+          <w:lang w:val="pt-BR"/>
+        </w:rPr>
+      </w:pPr>
+      <w:r>
+        <w:rPr>
+          <w:rFonts w:ascii="Times New Roman" w:hAnsi="Times New Roman" w:cs="Times New Roman"/>
+          <w:sz w:val="24"/>
+          <w:szCs w:val="24"/>
           <w:lang w:val="pt-BR"/>
         </w:rPr>
         <w:t>Se flag é igual a 1, configura-se a tela 2 que tem a mensagem “EC020 - LPC” e a palavra “</w:t>
@@ -373,13 +582,29 @@
       <w:proofErr w:type="gramStart"/>
       <w:r>
         <w:rPr>
-          <w:lang w:val="pt-BR"/>
-        </w:rPr>
-        <w:t>Light:”</w:t>
+          <w:rFonts w:ascii="Times New Roman" w:hAnsi="Times New Roman" w:cs="Times New Roman"/>
+          <w:i/>
+          <w:sz w:val="24"/>
+          <w:szCs w:val="24"/>
+          <w:lang w:val="pt-BR"/>
+        </w:rPr>
+        <w:t>Light</w:t>
+      </w:r>
+      <w:r>
+        <w:rPr>
+          <w:rFonts w:ascii="Times New Roman" w:hAnsi="Times New Roman" w:cs="Times New Roman"/>
+          <w:sz w:val="24"/>
+          <w:szCs w:val="24"/>
+          <w:lang w:val="pt-BR"/>
+        </w:rPr>
+        <w:t>:”</w:t>
       </w:r>
       <w:proofErr w:type="gramEnd"/>
       <w:r>
         <w:rPr>
+          <w:rFonts w:ascii="Times New Roman" w:hAnsi="Times New Roman" w:cs="Times New Roman"/>
+          <w:sz w:val="24"/>
+          <w:szCs w:val="24"/>
           <w:lang w:val="pt-BR"/>
         </w:rPr>
         <w:t xml:space="preserve"> com o valor de luminosidade ambiente naquele momento.</w:t>
@@ -394,12 +619,18 @@
         </w:numPr>
         <w:ind w:left="1800"/>
         <w:rPr>
+          <w:rFonts w:ascii="Times New Roman" w:hAnsi="Times New Roman" w:cs="Times New Roman"/>
+          <w:sz w:val="24"/>
+          <w:szCs w:val="24"/>
           <w:lang w:val="pt-BR"/>
         </w:rPr>
       </w:pPr>
       <w:proofErr w:type="gramStart"/>
       <w:r>
         <w:rPr>
+          <w:rFonts w:ascii="Times New Roman" w:hAnsi="Times New Roman" w:cs="Times New Roman"/>
+          <w:sz w:val="24"/>
+          <w:szCs w:val="24"/>
           <w:lang w:val="pt-BR"/>
         </w:rPr>
         <w:t>Se  botão</w:t>
@@ -407,18 +638,27 @@
       <w:proofErr w:type="gramEnd"/>
       <w:r>
         <w:rPr>
+          <w:rFonts w:ascii="Times New Roman" w:hAnsi="Times New Roman" w:cs="Times New Roman"/>
+          <w:sz w:val="24"/>
+          <w:szCs w:val="24"/>
           <w:lang w:val="pt-BR"/>
         </w:rPr>
         <w:t xml:space="preserve"> é igual a 0</w:t>
       </w:r>
       <w:r>
         <w:rPr>
+          <w:rFonts w:ascii="Times New Roman" w:hAnsi="Times New Roman" w:cs="Times New Roman"/>
+          <w:sz w:val="24"/>
+          <w:szCs w:val="24"/>
           <w:lang w:val="pt-BR"/>
         </w:rPr>
         <w:t>, verifica o estado do flag.</w:t>
       </w:r>
       <w:r>
         <w:rPr>
+          <w:rFonts w:ascii="Times New Roman" w:hAnsi="Times New Roman" w:cs="Times New Roman"/>
+          <w:sz w:val="24"/>
+          <w:szCs w:val="24"/>
           <w:lang w:val="pt-BR"/>
         </w:rPr>
         <w:t xml:space="preserve"> </w:t>
@@ -433,17 +673,26 @@
         </w:numPr>
         <w:ind w:left="2268"/>
         <w:rPr>
-          <w:lang w:val="pt-BR"/>
-        </w:rPr>
-      </w:pPr>
-      <w:r>
-        <w:rPr>
+          <w:rFonts w:ascii="Times New Roman" w:hAnsi="Times New Roman" w:cs="Times New Roman"/>
+          <w:sz w:val="24"/>
+          <w:szCs w:val="24"/>
+          <w:lang w:val="pt-BR"/>
+        </w:rPr>
+      </w:pPr>
+      <w:r>
+        <w:rPr>
+          <w:rFonts w:ascii="Times New Roman" w:hAnsi="Times New Roman" w:cs="Times New Roman"/>
+          <w:sz w:val="24"/>
+          <w:szCs w:val="24"/>
           <w:lang w:val="pt-BR"/>
         </w:rPr>
         <w:t>Se</w:t>
       </w:r>
       <w:r>
         <w:rPr>
+          <w:rFonts w:ascii="Times New Roman" w:hAnsi="Times New Roman" w:cs="Times New Roman"/>
+          <w:sz w:val="24"/>
+          <w:szCs w:val="24"/>
           <w:lang w:val="pt-BR"/>
         </w:rPr>
         <w:t xml:space="preserve"> flag igual a 0, flag recebe 1 e limpa a tela.</w:t>
@@ -458,11 +707,17 @@
         </w:numPr>
         <w:ind w:left="2268"/>
         <w:rPr>
-          <w:lang w:val="pt-BR"/>
-        </w:rPr>
-      </w:pPr>
-      <w:r>
-        <w:rPr>
+          <w:rFonts w:ascii="Times New Roman" w:hAnsi="Times New Roman" w:cs="Times New Roman"/>
+          <w:sz w:val="24"/>
+          <w:szCs w:val="24"/>
+          <w:lang w:val="pt-BR"/>
+        </w:rPr>
+      </w:pPr>
+      <w:r>
+        <w:rPr>
+          <w:rFonts w:ascii="Times New Roman" w:hAnsi="Times New Roman" w:cs="Times New Roman"/>
+          <w:sz w:val="24"/>
+          <w:szCs w:val="24"/>
           <w:lang w:val="pt-BR"/>
         </w:rPr>
         <w:t>Se flag é igual a 1, flag recebe 0 e limpa a tela.</w:t>
@@ -470,6 +725,210 @@
     </w:p>
     <w:p>
       <w:pPr>
+        <w:ind w:left="720"/>
+        <w:rPr>
+          <w:rFonts w:ascii="Times New Roman" w:hAnsi="Times New Roman" w:cs="Times New Roman"/>
+          <w:sz w:val="24"/>
+          <w:szCs w:val="24"/>
+          <w:lang w:val="pt-BR"/>
+        </w:rPr>
+      </w:pPr>
+      <w:r>
+        <w:rPr>
+          <w:rFonts w:ascii="Times New Roman" w:hAnsi="Times New Roman" w:cs="Times New Roman"/>
+          <w:sz w:val="24"/>
+          <w:szCs w:val="24"/>
+          <w:lang w:val="pt-BR"/>
+        </w:rPr>
+        <w:t>Após isso</w:t>
+      </w:r>
+      <w:r>
+        <w:rPr>
+          <w:rFonts w:ascii="Times New Roman" w:hAnsi="Times New Roman" w:cs="Times New Roman"/>
+          <w:sz w:val="24"/>
+          <w:szCs w:val="24"/>
+          <w:lang w:val="pt-BR"/>
+        </w:rPr>
+        <w:t>,</w:t>
+      </w:r>
+      <w:r>
+        <w:rPr>
+          <w:rFonts w:ascii="Times New Roman" w:hAnsi="Times New Roman" w:cs="Times New Roman"/>
+          <w:sz w:val="24"/>
+          <w:szCs w:val="24"/>
+          <w:lang w:val="pt-BR"/>
+        </w:rPr>
+        <w:t xml:space="preserve"> chama-se a função </w:t>
+      </w:r>
+      <w:proofErr w:type="spellStart"/>
+      <w:proofErr w:type="gramStart"/>
+      <w:r>
+        <w:rPr>
+          <w:rFonts w:ascii="Times New Roman" w:hAnsi="Times New Roman" w:cs="Times New Roman"/>
+          <w:i/>
+          <w:sz w:val="24"/>
+          <w:szCs w:val="24"/>
+          <w:lang w:val="pt-BR"/>
+        </w:rPr>
+        <w:t>HTTPServer</w:t>
+      </w:r>
+      <w:proofErr w:type="spellEnd"/>
+      <w:r>
+        <w:rPr>
+          <w:rFonts w:ascii="Times New Roman" w:hAnsi="Times New Roman" w:cs="Times New Roman"/>
+          <w:sz w:val="24"/>
+          <w:szCs w:val="24"/>
+          <w:lang w:val="pt-BR"/>
+        </w:rPr>
+        <w:t>(</w:t>
+      </w:r>
+      <w:proofErr w:type="gramEnd"/>
+      <w:r>
+        <w:rPr>
+          <w:rFonts w:ascii="Times New Roman" w:hAnsi="Times New Roman" w:cs="Times New Roman"/>
+          <w:sz w:val="24"/>
+          <w:szCs w:val="24"/>
+          <w:lang w:val="pt-BR"/>
+        </w:rPr>
+        <w:t xml:space="preserve">) que </w:t>
+      </w:r>
+      <w:r>
+        <w:rPr>
+          <w:rFonts w:ascii="Times New Roman" w:hAnsi="Times New Roman" w:cs="Times New Roman"/>
+          <w:sz w:val="24"/>
+          <w:szCs w:val="24"/>
+          <w:lang w:val="pt-BR"/>
+        </w:rPr>
+        <w:t xml:space="preserve">faz as configurações necessárias e envia a página </w:t>
+      </w:r>
+      <w:proofErr w:type="spellStart"/>
+      <w:r>
+        <w:rPr>
+          <w:rFonts w:ascii="Times New Roman" w:hAnsi="Times New Roman" w:cs="Times New Roman"/>
+          <w:i/>
+          <w:sz w:val="24"/>
+          <w:szCs w:val="24"/>
+          <w:lang w:val="pt-BR"/>
+        </w:rPr>
+        <w:t>WebSide</w:t>
+      </w:r>
+      <w:proofErr w:type="spellEnd"/>
+      <w:r>
+        <w:rPr>
+          <w:rFonts w:ascii="Times New Roman" w:hAnsi="Times New Roman" w:cs="Times New Roman"/>
+          <w:sz w:val="24"/>
+          <w:szCs w:val="24"/>
+          <w:lang w:val="pt-BR"/>
+        </w:rPr>
+        <w:t xml:space="preserve"> via ethernet.</w:t>
+      </w:r>
+    </w:p>
+    <w:p>
+      <w:pPr>
+        <w:ind w:left="720"/>
+        <w:rPr>
+          <w:rFonts w:ascii="Times New Roman" w:hAnsi="Times New Roman" w:cs="Times New Roman"/>
+          <w:sz w:val="24"/>
+          <w:szCs w:val="24"/>
+          <w:lang w:val="pt-BR"/>
+        </w:rPr>
+      </w:pPr>
+      <w:r>
+        <w:rPr>
+          <w:rFonts w:ascii="Times New Roman" w:hAnsi="Times New Roman" w:cs="Times New Roman"/>
+          <w:sz w:val="24"/>
+          <w:szCs w:val="24"/>
+          <w:lang w:val="pt-BR"/>
+        </w:rPr>
+        <w:t xml:space="preserve">Na função </w:t>
+      </w:r>
+      <w:proofErr w:type="spellStart"/>
+      <w:r>
+        <w:rPr>
+          <w:rFonts w:ascii="Times New Roman" w:hAnsi="Times New Roman" w:cs="Times New Roman"/>
+          <w:i/>
+          <w:sz w:val="24"/>
+          <w:szCs w:val="24"/>
+          <w:lang w:val="pt-BR"/>
+        </w:rPr>
+        <w:t>WebSide</w:t>
+      </w:r>
+      <w:proofErr w:type="spellEnd"/>
+      <w:r>
+        <w:rPr>
+          <w:rFonts w:ascii="Times New Roman" w:hAnsi="Times New Roman" w:cs="Times New Roman"/>
+          <w:sz w:val="24"/>
+          <w:szCs w:val="24"/>
+          <w:lang w:val="pt-BR"/>
+        </w:rPr>
+        <w:t xml:space="preserve"> variáveis chaves são substituídas por valores de leitura dinâmica (</w:t>
+      </w:r>
+      <w:proofErr w:type="spellStart"/>
+      <w:r>
+        <w:rPr>
+          <w:rFonts w:ascii="Times New Roman" w:hAnsi="Times New Roman" w:cs="Times New Roman"/>
+          <w:i/>
+          <w:sz w:val="24"/>
+          <w:szCs w:val="24"/>
+          <w:lang w:val="pt-BR"/>
+        </w:rPr>
+        <w:t>InserDynamicValues</w:t>
+      </w:r>
+      <w:proofErr w:type="spellEnd"/>
+      <w:r>
+        <w:rPr>
+          <w:rFonts w:ascii="Times New Roman" w:hAnsi="Times New Roman" w:cs="Times New Roman"/>
+          <w:sz w:val="24"/>
+          <w:szCs w:val="24"/>
+          <w:lang w:val="pt-BR"/>
+        </w:rPr>
+        <w:t xml:space="preserve">) e são inseridos valores da função </w:t>
+      </w:r>
+      <w:bookmarkStart w:id="0" w:name="_GoBack"/>
+      <w:r>
+        <w:rPr>
+          <w:rFonts w:ascii="Times New Roman" w:hAnsi="Times New Roman" w:cs="Times New Roman"/>
+          <w:i/>
+          <w:sz w:val="24"/>
+          <w:szCs w:val="24"/>
+          <w:lang w:val="pt-BR"/>
+        </w:rPr>
+        <w:t>GetAD7</w:t>
+      </w:r>
+      <w:proofErr w:type="gramStart"/>
+      <w:r>
+        <w:rPr>
+          <w:rFonts w:ascii="Times New Roman" w:hAnsi="Times New Roman" w:cs="Times New Roman"/>
+          <w:i/>
+          <w:sz w:val="24"/>
+          <w:szCs w:val="24"/>
+          <w:lang w:val="pt-BR"/>
+        </w:rPr>
+        <w:t>Val</w:t>
+      </w:r>
+      <w:bookmarkEnd w:id="0"/>
+      <w:r>
+        <w:rPr>
+          <w:rFonts w:ascii="Times New Roman" w:hAnsi="Times New Roman" w:cs="Times New Roman"/>
+          <w:sz w:val="24"/>
+          <w:szCs w:val="24"/>
+          <w:lang w:val="pt-BR"/>
+        </w:rPr>
+        <w:t>(</w:t>
+      </w:r>
+      <w:proofErr w:type="gramEnd"/>
+      <w:r>
+        <w:rPr>
+          <w:rFonts w:ascii="Times New Roman" w:hAnsi="Times New Roman" w:cs="Times New Roman"/>
+          <w:sz w:val="24"/>
+          <w:szCs w:val="24"/>
+          <w:lang w:val="pt-BR"/>
+        </w:rPr>
+        <w:t>) que retorna a valor da luminosidade no instante momento.</w:t>
+      </w:r>
+    </w:p>
+    <w:p>
+      <w:pPr>
         <w:pStyle w:val="PargrafodaLista"/>
         <w:ind w:left="851"/>
         <w:rPr>
@@ -477,8 +936,643 @@
           <w:lang w:val="pt-BR"/>
         </w:rPr>
       </w:pPr>
-      <w:bookmarkStart w:id="0" w:name="_GoBack"/>
-      <w:bookmarkEnd w:id="0"/>
+    </w:p>
+    <w:p>
+      <w:pPr>
+        <w:pStyle w:val="PargrafodaLista"/>
+        <w:ind w:left="851"/>
+        <w:rPr>
+          <w:u w:val="single"/>
+          <w:lang w:val="pt-BR"/>
+        </w:rPr>
+      </w:pPr>
+    </w:p>
+    <w:p>
+      <w:pPr>
+        <w:pStyle w:val="PargrafodaLista"/>
+        <w:ind w:left="851"/>
+        <w:rPr>
+          <w:u w:val="single"/>
+          <w:lang w:val="pt-BR"/>
+        </w:rPr>
+      </w:pPr>
+    </w:p>
+    <w:p>
+      <w:pPr>
+        <w:pStyle w:val="PargrafodaLista"/>
+        <w:ind w:left="851"/>
+        <w:rPr>
+          <w:u w:val="single"/>
+          <w:lang w:val="pt-BR"/>
+        </w:rPr>
+      </w:pPr>
+    </w:p>
+    <w:p>
+      <w:pPr>
+        <w:pStyle w:val="PargrafodaLista"/>
+        <w:ind w:left="851"/>
+        <w:rPr>
+          <w:u w:val="single"/>
+          <w:lang w:val="pt-BR"/>
+        </w:rPr>
+      </w:pPr>
+    </w:p>
+    <w:p>
+      <w:pPr>
+        <w:pStyle w:val="PargrafodaLista"/>
+        <w:ind w:left="851"/>
+        <w:rPr>
+          <w:u w:val="single"/>
+          <w:lang w:val="pt-BR"/>
+        </w:rPr>
+      </w:pPr>
+    </w:p>
+    <w:p>
+      <w:pPr>
+        <w:pStyle w:val="PargrafodaLista"/>
+        <w:ind w:left="851"/>
+        <w:rPr>
+          <w:u w:val="single"/>
+          <w:lang w:val="pt-BR"/>
+        </w:rPr>
+      </w:pPr>
+    </w:p>
+    <w:p>
+      <w:pPr>
+        <w:pStyle w:val="PargrafodaLista"/>
+        <w:ind w:left="851"/>
+        <w:rPr>
+          <w:u w:val="single"/>
+          <w:lang w:val="pt-BR"/>
+        </w:rPr>
+      </w:pPr>
+    </w:p>
+    <w:p>
+      <w:pPr>
+        <w:pStyle w:val="PargrafodaLista"/>
+        <w:ind w:left="851"/>
+        <w:rPr>
+          <w:u w:val="single"/>
+          <w:lang w:val="pt-BR"/>
+        </w:rPr>
+      </w:pPr>
+    </w:p>
+    <w:p>
+      <w:pPr>
+        <w:pStyle w:val="PargrafodaLista"/>
+        <w:ind w:left="851"/>
+        <w:rPr>
+          <w:u w:val="single"/>
+          <w:lang w:val="pt-BR"/>
+        </w:rPr>
+      </w:pPr>
+    </w:p>
+    <w:p>
+      <w:pPr>
+        <w:pStyle w:val="PargrafodaLista"/>
+        <w:ind w:left="851"/>
+        <w:rPr>
+          <w:u w:val="single"/>
+          <w:lang w:val="pt-BR"/>
+        </w:rPr>
+      </w:pPr>
+    </w:p>
+    <w:p>
+      <w:pPr>
+        <w:pStyle w:val="PargrafodaLista"/>
+        <w:ind w:left="851"/>
+        <w:rPr>
+          <w:u w:val="single"/>
+          <w:lang w:val="pt-BR"/>
+        </w:rPr>
+      </w:pPr>
+    </w:p>
+    <w:p>
+      <w:pPr>
+        <w:pStyle w:val="PargrafodaLista"/>
+        <w:ind w:left="851"/>
+        <w:rPr>
+          <w:u w:val="single"/>
+          <w:lang w:val="pt-BR"/>
+        </w:rPr>
+      </w:pPr>
+    </w:p>
+    <w:p>
+      <w:pPr>
+        <w:pStyle w:val="PargrafodaLista"/>
+        <w:ind w:left="0"/>
+        <w:rPr>
+          <w:rFonts w:ascii="Times New Roman" w:hAnsi="Times New Roman" w:cs="Times New Roman"/>
+          <w:b/>
+          <w:sz w:val="44"/>
+          <w:szCs w:val="44"/>
+          <w:lang w:val="pt-BR"/>
+        </w:rPr>
+      </w:pPr>
+      <w:r>
+        <w:rPr>
+          <w:rFonts w:ascii="Times New Roman" w:hAnsi="Times New Roman" w:cs="Times New Roman"/>
+          <w:b/>
+          <w:sz w:val="44"/>
+          <w:szCs w:val="44"/>
+          <w:lang w:val="pt-BR"/>
+        </w:rPr>
+        <w:lastRenderedPageBreak/>
+        <w:t>Descrição do Sensor:</w:t>
+      </w:r>
+    </w:p>
+    <w:p>
+      <w:pPr>
+        <w:pStyle w:val="PargrafodaLista"/>
+        <w:ind w:left="0"/>
+        <w:rPr>
+          <w:b/>
+          <w:sz w:val="32"/>
+          <w:szCs w:val="32"/>
+          <w:lang w:val="pt-BR"/>
+        </w:rPr>
+      </w:pPr>
+    </w:p>
+    <w:p>
+      <w:pPr>
+        <w:pStyle w:val="PargrafodaLista"/>
+        <w:numPr>
+          <w:ilvl w:val="0"/>
+          <w:numId w:val="3"/>
+        </w:numPr>
+        <w:ind w:right="-427"/>
+        <w:rPr>
+          <w:rFonts w:ascii="Times New Roman" w:hAnsi="Times New Roman" w:cs="Times New Roman"/>
+          <w:sz w:val="24"/>
+          <w:szCs w:val="24"/>
+          <w:lang w:val="pt-BR"/>
+        </w:rPr>
+      </w:pPr>
+      <w:r>
+        <w:rPr>
+          <w:rFonts w:ascii="Times New Roman" w:hAnsi="Times New Roman" w:cs="Times New Roman"/>
+          <w:sz w:val="24"/>
+          <w:szCs w:val="24"/>
+          <w:lang w:val="pt-BR"/>
+        </w:rPr>
+        <w:t>Sensor de luminosidade com alta sensibilidade, com seleção de ganho, interface I2C.</w:t>
+      </w:r>
+    </w:p>
+    <w:p>
+      <w:pPr>
+        <w:pStyle w:val="PargrafodaLista"/>
+        <w:numPr>
+          <w:ilvl w:val="0"/>
+          <w:numId w:val="3"/>
+        </w:numPr>
+        <w:ind w:right="-427"/>
+        <w:rPr>
+          <w:rFonts w:ascii="Times New Roman" w:hAnsi="Times New Roman" w:cs="Times New Roman"/>
+          <w:sz w:val="24"/>
+          <w:szCs w:val="24"/>
+          <w:lang w:val="pt-BR"/>
+        </w:rPr>
+      </w:pPr>
+      <w:r>
+        <w:rPr>
+          <w:rFonts w:ascii="Times New Roman" w:hAnsi="Times New Roman" w:cs="Times New Roman"/>
+          <w:sz w:val="24"/>
+          <w:szCs w:val="24"/>
+          <w:lang w:val="pt-BR"/>
+        </w:rPr>
+        <w:t>É um sensor de luz integrado com 16 bits tipo ADC.</w:t>
+      </w:r>
+    </w:p>
+    <w:p>
+      <w:pPr>
+        <w:pStyle w:val="PargrafodaLista"/>
+        <w:numPr>
+          <w:ilvl w:val="0"/>
+          <w:numId w:val="3"/>
+        </w:numPr>
+        <w:ind w:right="-427"/>
+        <w:rPr>
+          <w:rFonts w:ascii="Times New Roman" w:hAnsi="Times New Roman" w:cs="Times New Roman"/>
+          <w:sz w:val="24"/>
+          <w:szCs w:val="24"/>
+          <w:lang w:val="pt-BR"/>
+        </w:rPr>
+      </w:pPr>
+      <w:r>
+        <w:rPr>
+          <w:rFonts w:ascii="Times New Roman" w:hAnsi="Times New Roman" w:cs="Times New Roman"/>
+          <w:sz w:val="24"/>
+          <w:szCs w:val="24"/>
+          <w:lang w:val="pt-BR"/>
+        </w:rPr>
+        <w:t xml:space="preserve">Em condições normais de operação, </w:t>
+      </w:r>
+      <w:proofErr w:type="gramStart"/>
+      <w:r>
+        <w:rPr>
+          <w:rFonts w:ascii="Times New Roman" w:hAnsi="Times New Roman" w:cs="Times New Roman"/>
+          <w:sz w:val="24"/>
+          <w:szCs w:val="24"/>
+          <w:lang w:val="pt-BR"/>
+        </w:rPr>
+        <w:t>consome  menos</w:t>
+      </w:r>
+      <w:proofErr w:type="gramEnd"/>
+      <w:r>
+        <w:rPr>
+          <w:rFonts w:ascii="Times New Roman" w:hAnsi="Times New Roman" w:cs="Times New Roman"/>
+          <w:sz w:val="24"/>
+          <w:szCs w:val="24"/>
+          <w:lang w:val="pt-BR"/>
+        </w:rPr>
+        <w:t xml:space="preserve"> de 300uA.</w:t>
+      </w:r>
+    </w:p>
+    <w:p>
+      <w:pPr>
+        <w:pStyle w:val="PargrafodaLista"/>
+        <w:numPr>
+          <w:ilvl w:val="0"/>
+          <w:numId w:val="3"/>
+        </w:numPr>
+        <w:ind w:right="-427"/>
+        <w:rPr>
+          <w:rFonts w:ascii="Times New Roman" w:hAnsi="Times New Roman" w:cs="Times New Roman"/>
+          <w:sz w:val="24"/>
+          <w:szCs w:val="24"/>
+          <w:lang w:val="pt-BR"/>
+        </w:rPr>
+      </w:pPr>
+      <w:r>
+        <w:rPr>
+          <w:rFonts w:ascii="Times New Roman" w:hAnsi="Times New Roman" w:cs="Times New Roman"/>
+          <w:sz w:val="24"/>
+          <w:szCs w:val="24"/>
+          <w:lang w:val="pt-BR"/>
+        </w:rPr>
+        <w:t>Suporta interrupção de hardware.</w:t>
+      </w:r>
+    </w:p>
+    <w:p>
+      <w:pPr>
+        <w:pStyle w:val="PargrafodaLista"/>
+        <w:numPr>
+          <w:ilvl w:val="0"/>
+          <w:numId w:val="3"/>
+        </w:numPr>
+        <w:ind w:right="-427"/>
+        <w:rPr>
+          <w:rFonts w:ascii="Times New Roman" w:hAnsi="Times New Roman" w:cs="Times New Roman"/>
+          <w:sz w:val="24"/>
+          <w:szCs w:val="24"/>
+          <w:lang w:val="pt-BR"/>
+        </w:rPr>
+      </w:pPr>
+      <w:r>
+        <w:rPr>
+          <w:rFonts w:ascii="Times New Roman" w:hAnsi="Times New Roman" w:cs="Times New Roman"/>
+          <w:sz w:val="24"/>
+          <w:szCs w:val="24"/>
+          <w:lang w:val="pt-BR"/>
+        </w:rPr>
+        <w:t>É especificado para trabalhar na faixa de -40°C a + 85°C.</w:t>
+      </w:r>
+    </w:p>
+    <w:p>
+      <w:pPr>
+        <w:pStyle w:val="PargrafodaLista"/>
+        <w:ind w:left="0"/>
+        <w:rPr>
+          <w:b/>
+          <w:sz w:val="32"/>
+          <w:szCs w:val="32"/>
+          <w:lang w:val="pt-BR"/>
+        </w:rPr>
+      </w:pPr>
+    </w:p>
+    <w:p>
+      <w:pPr>
+        <w:pStyle w:val="PargrafodaLista"/>
+        <w:ind w:left="0"/>
+        <w:rPr>
+          <w:rFonts w:ascii="Times New Roman" w:hAnsi="Times New Roman" w:cs="Times New Roman"/>
+          <w:b/>
+          <w:sz w:val="44"/>
+          <w:szCs w:val="44"/>
+          <w:lang w:val="pt-BR"/>
+        </w:rPr>
+      </w:pPr>
+      <w:r>
+        <w:rPr>
+          <w:rFonts w:ascii="Times New Roman" w:hAnsi="Times New Roman" w:cs="Times New Roman"/>
+          <w:b/>
+          <w:sz w:val="44"/>
+          <w:szCs w:val="44"/>
+          <w:lang w:val="pt-BR"/>
+        </w:rPr>
+        <w:t>Aplicações:</w:t>
+      </w:r>
+    </w:p>
+    <w:p>
+      <w:pPr>
+        <w:pStyle w:val="PargrafodaLista"/>
+        <w:ind w:left="0"/>
+        <w:rPr>
+          <w:rFonts w:ascii="Times New Roman" w:hAnsi="Times New Roman" w:cs="Times New Roman"/>
+          <w:b/>
+          <w:sz w:val="32"/>
+          <w:szCs w:val="32"/>
+          <w:lang w:val="pt-BR"/>
+        </w:rPr>
+      </w:pPr>
+    </w:p>
+    <w:p>
+      <w:pPr>
+        <w:pStyle w:val="PargrafodaLista"/>
+        <w:numPr>
+          <w:ilvl w:val="0"/>
+          <w:numId w:val="4"/>
+        </w:numPr>
+        <w:rPr>
+          <w:rFonts w:ascii="Times New Roman" w:hAnsi="Times New Roman" w:cs="Times New Roman"/>
+          <w:sz w:val="24"/>
+          <w:szCs w:val="24"/>
+          <w:lang w:val="pt-BR"/>
+        </w:rPr>
+      </w:pPr>
+      <w:r>
+        <w:rPr>
+          <w:rFonts w:ascii="Times New Roman" w:hAnsi="Times New Roman" w:cs="Times New Roman"/>
+          <w:sz w:val="24"/>
+          <w:szCs w:val="24"/>
+          <w:lang w:val="pt-BR"/>
+        </w:rPr>
+        <w:t>Controle de luz de fundo</w:t>
+      </w:r>
+    </w:p>
+    <w:p>
+      <w:pPr>
+        <w:pStyle w:val="PargrafodaLista"/>
+        <w:numPr>
+          <w:ilvl w:val="0"/>
+          <w:numId w:val="4"/>
+        </w:numPr>
+        <w:rPr>
+          <w:rFonts w:ascii="Times New Roman" w:hAnsi="Times New Roman" w:cs="Times New Roman"/>
+          <w:sz w:val="24"/>
+          <w:szCs w:val="24"/>
+          <w:lang w:val="pt-BR"/>
+        </w:rPr>
+      </w:pPr>
+      <w:r>
+        <w:rPr>
+          <w:rFonts w:ascii="Times New Roman" w:hAnsi="Times New Roman" w:cs="Times New Roman"/>
+          <w:sz w:val="24"/>
+          <w:szCs w:val="24"/>
+          <w:lang w:val="pt-BR"/>
+        </w:rPr>
+        <w:t>Sistemas de controle de temperatura</w:t>
+      </w:r>
+    </w:p>
+    <w:p>
+      <w:pPr>
+        <w:pStyle w:val="PargrafodaLista"/>
+        <w:numPr>
+          <w:ilvl w:val="0"/>
+          <w:numId w:val="4"/>
+        </w:numPr>
+        <w:rPr>
+          <w:rFonts w:ascii="Times New Roman" w:hAnsi="Times New Roman" w:cs="Times New Roman"/>
+          <w:sz w:val="24"/>
+          <w:szCs w:val="24"/>
+          <w:lang w:val="pt-BR"/>
+        </w:rPr>
+      </w:pPr>
+      <w:r>
+        <w:rPr>
+          <w:rFonts w:ascii="Times New Roman" w:hAnsi="Times New Roman" w:cs="Times New Roman"/>
+          <w:sz w:val="24"/>
+          <w:szCs w:val="24"/>
+          <w:lang w:val="pt-BR"/>
+        </w:rPr>
+        <w:t>Controle de contraste</w:t>
+      </w:r>
+    </w:p>
+    <w:p>
+      <w:pPr>
+        <w:pStyle w:val="PargrafodaLista"/>
+        <w:numPr>
+          <w:ilvl w:val="0"/>
+          <w:numId w:val="4"/>
+        </w:numPr>
+        <w:rPr>
+          <w:rFonts w:ascii="Times New Roman" w:hAnsi="Times New Roman" w:cs="Times New Roman"/>
+          <w:sz w:val="24"/>
+          <w:szCs w:val="24"/>
+          <w:lang w:val="pt-BR"/>
+        </w:rPr>
+      </w:pPr>
+      <w:r>
+        <w:rPr>
+          <w:rFonts w:ascii="Times New Roman" w:hAnsi="Times New Roman" w:cs="Times New Roman"/>
+          <w:sz w:val="24"/>
+          <w:szCs w:val="24"/>
+          <w:lang w:val="pt-BR"/>
+        </w:rPr>
+        <w:t>Medidores de luz de câmera</w:t>
+      </w:r>
+    </w:p>
+    <w:p>
+      <w:pPr>
+        <w:pStyle w:val="PargrafodaLista"/>
+        <w:numPr>
+          <w:ilvl w:val="0"/>
+          <w:numId w:val="4"/>
+        </w:numPr>
+        <w:rPr>
+          <w:rFonts w:ascii="Times New Roman" w:hAnsi="Times New Roman" w:cs="Times New Roman"/>
+          <w:sz w:val="24"/>
+          <w:szCs w:val="24"/>
+          <w:lang w:val="pt-BR"/>
+        </w:rPr>
+      </w:pPr>
+      <w:r>
+        <w:rPr>
+          <w:rFonts w:ascii="Times New Roman" w:hAnsi="Times New Roman" w:cs="Times New Roman"/>
+          <w:sz w:val="24"/>
+          <w:szCs w:val="24"/>
+          <w:lang w:val="pt-BR"/>
+        </w:rPr>
+        <w:t>Controles de iluminação</w:t>
+      </w:r>
+    </w:p>
+    <w:p>
+      <w:pPr>
+        <w:pStyle w:val="PargrafodaLista"/>
+        <w:numPr>
+          <w:ilvl w:val="0"/>
+          <w:numId w:val="4"/>
+        </w:numPr>
+        <w:rPr>
+          <w:rFonts w:ascii="Times New Roman" w:hAnsi="Times New Roman" w:cs="Times New Roman"/>
+          <w:sz w:val="24"/>
+          <w:szCs w:val="24"/>
+          <w:lang w:val="pt-BR"/>
+        </w:rPr>
+      </w:pPr>
+      <w:r>
+        <w:rPr>
+          <w:rFonts w:ascii="Times New Roman" w:hAnsi="Times New Roman" w:cs="Times New Roman"/>
+          <w:sz w:val="24"/>
+          <w:szCs w:val="24"/>
+          <w:lang w:val="pt-BR"/>
+        </w:rPr>
+        <w:t>Controle de luz ambiente</w:t>
+      </w:r>
+    </w:p>
+    <w:p>
+      <w:pPr>
+        <w:pStyle w:val="PargrafodaLista"/>
+        <w:rPr>
+          <w:b/>
+          <w:sz w:val="32"/>
+          <w:szCs w:val="32"/>
+          <w:lang w:val="pt-BR"/>
+        </w:rPr>
+      </w:pPr>
+    </w:p>
+    <w:p>
+      <w:pPr>
+        <w:pStyle w:val="PargrafodaLista"/>
+        <w:ind w:left="0"/>
+        <w:rPr>
+          <w:b/>
+          <w:sz w:val="32"/>
+          <w:szCs w:val="32"/>
+          <w:lang w:val="pt-BR"/>
+        </w:rPr>
+      </w:pPr>
+    </w:p>
+    <w:p>
+      <w:pPr>
+        <w:pStyle w:val="PargrafodaLista"/>
+        <w:ind w:left="0"/>
+        <w:rPr>
+          <w:rFonts w:ascii="Times New Roman" w:hAnsi="Times New Roman" w:cs="Times New Roman"/>
+          <w:b/>
+          <w:sz w:val="44"/>
+          <w:szCs w:val="44"/>
+          <w:lang w:val="pt-BR"/>
+        </w:rPr>
+      </w:pPr>
+      <w:r>
+        <w:rPr>
+          <w:rFonts w:ascii="Times New Roman" w:hAnsi="Times New Roman" w:cs="Times New Roman"/>
+          <w:b/>
+          <w:sz w:val="44"/>
+          <w:szCs w:val="44"/>
+          <w:lang w:val="pt-BR"/>
+        </w:rPr>
+        <w:t>Pinagem</w:t>
+      </w:r>
+      <w:r>
+        <w:rPr>
+          <w:rFonts w:ascii="Times New Roman" w:hAnsi="Times New Roman" w:cs="Times New Roman"/>
+          <w:b/>
+          <w:sz w:val="44"/>
+          <w:szCs w:val="44"/>
+          <w:lang w:val="pt-BR"/>
+        </w:rPr>
+        <w:t>:</w:t>
+      </w:r>
+    </w:p>
+    <w:p>
+      <w:pPr>
+        <w:pStyle w:val="PargrafodaLista"/>
+        <w:ind w:left="851"/>
+        <w:rPr>
+          <w:u w:val="single"/>
+          <w:lang w:val="pt-BR"/>
+        </w:rPr>
+      </w:pPr>
+    </w:p>
+    <w:p>
+      <w:pPr>
+        <w:pStyle w:val="PargrafodaLista"/>
+        <w:ind w:left="1843"/>
+        <w:rPr>
+          <w:u w:val="single"/>
+          <w:lang w:val="pt-BR"/>
+        </w:rPr>
+      </w:pPr>
+      <w:r>
+        <w:rPr>
+          <w:noProof/>
+          <w:u w:val="single"/>
+          <w:lang w:val="pt-BR"/>
+        </w:rPr>
+        <w:drawing>
+          <wp:inline distT="0" distB="0" distL="0" distR="0">
+            <wp:extent cx="2962275" cy="2590800"/>
+            <wp:effectExtent l="0" t="0" r="9525" b="0"/>
+            <wp:docPr id="4" name="Imagem 4"/>
+            <wp:cNvGraphicFramePr>
+              <a:graphicFrameLocks xmlns:a="http://schemas.openxmlformats.org/drawingml/2006/main" noChangeAspect="1"/>
+            </wp:cNvGraphicFramePr>
+            <a:graphic xmlns:a="http://schemas.openxmlformats.org/drawingml/2006/main">
+              <a:graphicData uri="http://schemas.openxmlformats.org/drawingml/2006/picture">
+                <pic:pic xmlns:pic="http://schemas.openxmlformats.org/drawingml/2006/picture">
+                  <pic:nvPicPr>
+                    <pic:cNvPr id="4" name="SensorLuz_Pinagem.JPG"/>
+                    <pic:cNvPicPr/>
+                  </pic:nvPicPr>
+                  <pic:blipFill>
+                    <a:blip r:embed="rId5">
+                      <a:extLst>
+                        <a:ext uri="{28A0092B-C50C-407E-A947-70E740481C1C}">
+                          <a14:useLocalDpi xmlns:a14="http://schemas.microsoft.com/office/drawing/2010/main" val="0"/>
+                        </a:ext>
+                      </a:extLst>
+                    </a:blip>
+                    <a:stretch>
+                      <a:fillRect/>
+                    </a:stretch>
+                  </pic:blipFill>
+                  <pic:spPr>
+                    <a:xfrm>
+                      <a:off x="0" y="0"/>
+                      <a:ext cx="2962275" cy="2590800"/>
+                    </a:xfrm>
+                    <a:prstGeom prst="rect">
+                      <a:avLst/>
+                    </a:prstGeom>
+                  </pic:spPr>
+                </pic:pic>
+              </a:graphicData>
+            </a:graphic>
+          </wp:inline>
+        </w:drawing>
+      </w:r>
+    </w:p>
+    <w:p>
+      <w:pPr>
+        <w:pStyle w:val="PargrafodaLista"/>
+        <w:ind w:left="426"/>
+        <w:rPr>
+          <w:u w:val="single"/>
+          <w:lang w:val="pt-BR"/>
+        </w:rPr>
+      </w:pPr>
+    </w:p>
+    <w:p>
+      <w:pPr>
+        <w:pStyle w:val="PargrafodaLista"/>
+        <w:ind w:left="426"/>
+        <w:rPr>
+          <w:u w:val="single"/>
+          <w:lang w:val="pt-BR"/>
+        </w:rPr>
+      </w:pPr>
     </w:p>
     <w:sectPr>
       <w:pgSz w:w="11906" w:h="16838"/>
@@ -606,6 +1700,119 @@
     </w:lvl>
   </w:abstractNum>
   <w:abstractNum w:abstractNumId="1" w15:restartNumberingAfterBreak="0">
+    <w:nsid w:val="44AE0C53"/>
+    <w:multiLevelType w:val="hybridMultilevel"/>
+    <w:tmpl w:val="3244B106"/>
+    <w:lvl w:ilvl="0" w:tplc="04090001">
+      <w:start w:val="1"/>
+      <w:numFmt w:val="bullet"/>
+      <w:lvlText w:val=""/>
+      <w:lvlJc w:val="left"/>
+      <w:pPr>
+        <w:ind w:left="720" w:hanging="360"/>
+      </w:pPr>
+      <w:rPr>
+        <w:rFonts w:ascii="Symbol" w:hAnsi="Symbol" w:hint="default"/>
+      </w:rPr>
+    </w:lvl>
+    <w:lvl w:ilvl="1" w:tplc="04090003" w:tentative="1">
+      <w:start w:val="1"/>
+      <w:numFmt w:val="bullet"/>
+      <w:lvlText w:val="o"/>
+      <w:lvlJc w:val="left"/>
+      <w:pPr>
+        <w:ind w:left="1440" w:hanging="360"/>
+      </w:pPr>
+      <w:rPr>
+        <w:rFonts w:ascii="Courier New" w:hAnsi="Courier New" w:cs="Courier New" w:hint="default"/>
+      </w:rPr>
+    </w:lvl>
+    <w:lvl w:ilvl="2" w:tplc="04090005" w:tentative="1">
+      <w:start w:val="1"/>
+      <w:numFmt w:val="bullet"/>
+      <w:lvlText w:val=""/>
+      <w:lvlJc w:val="left"/>
+      <w:pPr>
+        <w:ind w:left="2160" w:hanging="360"/>
+      </w:pPr>
+      <w:rPr>
+        <w:rFonts w:ascii="Wingdings" w:hAnsi="Wingdings" w:hint="default"/>
+      </w:rPr>
+    </w:lvl>
+    <w:lvl w:ilvl="3" w:tplc="04090001" w:tentative="1">
+      <w:start w:val="1"/>
+      <w:numFmt w:val="bullet"/>
+      <w:lvlText w:val=""/>
+      <w:lvlJc w:val="left"/>
+      <w:pPr>
+        <w:ind w:left="2880" w:hanging="360"/>
+      </w:pPr>
+      <w:rPr>
+        <w:rFonts w:ascii="Symbol" w:hAnsi="Symbol" w:hint="default"/>
+      </w:rPr>
+    </w:lvl>
+    <w:lvl w:ilvl="4" w:tplc="04090003" w:tentative="1">
+      <w:start w:val="1"/>
+      <w:numFmt w:val="bullet"/>
+      <w:lvlText w:val="o"/>
+      <w:lvlJc w:val="left"/>
+      <w:pPr>
+        <w:ind w:left="3600" w:hanging="360"/>
+      </w:pPr>
+      <w:rPr>
+        <w:rFonts w:ascii="Courier New" w:hAnsi="Courier New" w:cs="Courier New" w:hint="default"/>
+      </w:rPr>
+    </w:lvl>
+    <w:lvl w:ilvl="5" w:tplc="04090005" w:tentative="1">
+      <w:start w:val="1"/>
+      <w:numFmt w:val="bullet"/>
+      <w:lvlText w:val=""/>
+      <w:lvlJc w:val="left"/>
+      <w:pPr>
+        <w:ind w:left="4320" w:hanging="360"/>
+      </w:pPr>
+      <w:rPr>
+        <w:rFonts w:ascii="Wingdings" w:hAnsi="Wingdings" w:hint="default"/>
+      </w:rPr>
+    </w:lvl>
+    <w:lvl w:ilvl="6" w:tplc="04090001" w:tentative="1">
+      <w:start w:val="1"/>
+      <w:numFmt w:val="bullet"/>
+      <w:lvlText w:val=""/>
+      <w:lvlJc w:val="left"/>
+      <w:pPr>
+        <w:ind w:left="5040" w:hanging="360"/>
+      </w:pPr>
+      <w:rPr>
+        <w:rFonts w:ascii="Symbol" w:hAnsi="Symbol" w:hint="default"/>
+      </w:rPr>
+    </w:lvl>
+    <w:lvl w:ilvl="7" w:tplc="04090003" w:tentative="1">
+      <w:start w:val="1"/>
+      <w:numFmt w:val="bullet"/>
+      <w:lvlText w:val="o"/>
+      <w:lvlJc w:val="left"/>
+      <w:pPr>
+        <w:ind w:left="5760" w:hanging="360"/>
+      </w:pPr>
+      <w:rPr>
+        <w:rFonts w:ascii="Courier New" w:hAnsi="Courier New" w:cs="Courier New" w:hint="default"/>
+      </w:rPr>
+    </w:lvl>
+    <w:lvl w:ilvl="8" w:tplc="04090005" w:tentative="1">
+      <w:start w:val="1"/>
+      <w:numFmt w:val="bullet"/>
+      <w:lvlText w:val=""/>
+      <w:lvlJc w:val="left"/>
+      <w:pPr>
+        <w:ind w:left="6480" w:hanging="360"/>
+      </w:pPr>
+      <w:rPr>
+        <w:rFonts w:ascii="Wingdings" w:hAnsi="Wingdings" w:hint="default"/>
+      </w:rPr>
+    </w:lvl>
+  </w:abstractNum>
+  <w:abstractNum w:abstractNumId="2" w15:restartNumberingAfterBreak="0">
     <w:nsid w:val="56DA3511"/>
     <w:multiLevelType w:val="hybridMultilevel"/>
     <w:tmpl w:val="217042DE"/>
@@ -718,11 +1925,130 @@
       </w:rPr>
     </w:lvl>
   </w:abstractNum>
+  <w:abstractNum w:abstractNumId="3" w15:restartNumberingAfterBreak="0">
+    <w:nsid w:val="6305790C"/>
+    <w:multiLevelType w:val="hybridMultilevel"/>
+    <w:tmpl w:val="17628D9C"/>
+    <w:lvl w:ilvl="0" w:tplc="04090001">
+      <w:start w:val="1"/>
+      <w:numFmt w:val="bullet"/>
+      <w:lvlText w:val=""/>
+      <w:lvlJc w:val="left"/>
+      <w:pPr>
+        <w:ind w:left="720" w:hanging="360"/>
+      </w:pPr>
+      <w:rPr>
+        <w:rFonts w:ascii="Symbol" w:hAnsi="Symbol" w:hint="default"/>
+      </w:rPr>
+    </w:lvl>
+    <w:lvl w:ilvl="1" w:tplc="04090003" w:tentative="1">
+      <w:start w:val="1"/>
+      <w:numFmt w:val="bullet"/>
+      <w:lvlText w:val="o"/>
+      <w:lvlJc w:val="left"/>
+      <w:pPr>
+        <w:ind w:left="1440" w:hanging="360"/>
+      </w:pPr>
+      <w:rPr>
+        <w:rFonts w:ascii="Courier New" w:hAnsi="Courier New" w:cs="Courier New" w:hint="default"/>
+      </w:rPr>
+    </w:lvl>
+    <w:lvl w:ilvl="2" w:tplc="04090005" w:tentative="1">
+      <w:start w:val="1"/>
+      <w:numFmt w:val="bullet"/>
+      <w:lvlText w:val=""/>
+      <w:lvlJc w:val="left"/>
+      <w:pPr>
+        <w:ind w:left="2160" w:hanging="360"/>
+      </w:pPr>
+      <w:rPr>
+        <w:rFonts w:ascii="Wingdings" w:hAnsi="Wingdings" w:hint="default"/>
+      </w:rPr>
+    </w:lvl>
+    <w:lvl w:ilvl="3" w:tplc="04090001" w:tentative="1">
+      <w:start w:val="1"/>
+      <w:numFmt w:val="bullet"/>
+      <w:lvlText w:val=""/>
+      <w:lvlJc w:val="left"/>
+      <w:pPr>
+        <w:ind w:left="2880" w:hanging="360"/>
+      </w:pPr>
+      <w:rPr>
+        <w:rFonts w:ascii="Symbol" w:hAnsi="Symbol" w:hint="default"/>
+      </w:rPr>
+    </w:lvl>
+    <w:lvl w:ilvl="4" w:tplc="04090003" w:tentative="1">
+      <w:start w:val="1"/>
+      <w:numFmt w:val="bullet"/>
+      <w:lvlText w:val="o"/>
+      <w:lvlJc w:val="left"/>
+      <w:pPr>
+        <w:ind w:left="3600" w:hanging="360"/>
+      </w:pPr>
+      <w:rPr>
+        <w:rFonts w:ascii="Courier New" w:hAnsi="Courier New" w:cs="Courier New" w:hint="default"/>
+      </w:rPr>
+    </w:lvl>
+    <w:lvl w:ilvl="5" w:tplc="04090005" w:tentative="1">
+      <w:start w:val="1"/>
+      <w:numFmt w:val="bullet"/>
+      <w:lvlText w:val=""/>
+      <w:lvlJc w:val="left"/>
+      <w:pPr>
+        <w:ind w:left="4320" w:hanging="360"/>
+      </w:pPr>
+      <w:rPr>
+        <w:rFonts w:ascii="Wingdings" w:hAnsi="Wingdings" w:hint="default"/>
+      </w:rPr>
+    </w:lvl>
+    <w:lvl w:ilvl="6" w:tplc="04090001" w:tentative="1">
+      <w:start w:val="1"/>
+      <w:numFmt w:val="bullet"/>
+      <w:lvlText w:val=""/>
+      <w:lvlJc w:val="left"/>
+      <w:pPr>
+        <w:ind w:left="5040" w:hanging="360"/>
+      </w:pPr>
+      <w:rPr>
+        <w:rFonts w:ascii="Symbol" w:hAnsi="Symbol" w:hint="default"/>
+      </w:rPr>
+    </w:lvl>
+    <w:lvl w:ilvl="7" w:tplc="04090003" w:tentative="1">
+      <w:start w:val="1"/>
+      <w:numFmt w:val="bullet"/>
+      <w:lvlText w:val="o"/>
+      <w:lvlJc w:val="left"/>
+      <w:pPr>
+        <w:ind w:left="5760" w:hanging="360"/>
+      </w:pPr>
+      <w:rPr>
+        <w:rFonts w:ascii="Courier New" w:hAnsi="Courier New" w:cs="Courier New" w:hint="default"/>
+      </w:rPr>
+    </w:lvl>
+    <w:lvl w:ilvl="8" w:tplc="04090005" w:tentative="1">
+      <w:start w:val="1"/>
+      <w:numFmt w:val="bullet"/>
+      <w:lvlText w:val=""/>
+      <w:lvlJc w:val="left"/>
+      <w:pPr>
+        <w:ind w:left="6480" w:hanging="360"/>
+      </w:pPr>
+      <w:rPr>
+        <w:rFonts w:ascii="Wingdings" w:hAnsi="Wingdings" w:hint="default"/>
+      </w:rPr>
+    </w:lvl>
+  </w:abstractNum>
   <w:num w:numId="1">
-    <w:abstractNumId w:val="1"/>
+    <w:abstractNumId w:val="2"/>
   </w:num>
   <w:num w:numId="2">
     <w:abstractNumId w:val="0"/>
+  </w:num>
+  <w:num w:numId="3">
+    <w:abstractNumId w:val="1"/>
+  </w:num>
+  <w:num w:numId="4">
+    <w:abstractNumId w:val="3"/>
   </w:num>
 </w:numbering>
 </file>
